--- a/Rapport/Gauthier_Pagezy_A2MSI.docx
+++ b/Rapport/Gauthier_Pagezy_A2MSI.docx
@@ -8,8 +8,13 @@
         <w:jc w:val="center"/>
       </w:pPr>
       <w:r>
-        <w:t>Rapport de travail pratique – Smart Contract</w:t>
-      </w:r>
+        <w:t xml:space="preserve">Rapport de travail pratique – Smart </w:t>
+      </w:r>
+      <w:proofErr w:type="spellStart"/>
+      <w:r>
+        <w:t>Contract</w:t>
+      </w:r>
+      <w:proofErr w:type="spellEnd"/>
     </w:p>
     <w:p>
       <w:pPr>
@@ -53,14 +58,7 @@
           <w:sz w:val="28"/>
           <w:szCs w:val="28"/>
         </w:rPr>
-        <w:t xml:space="preserve">Clé publique : </w:t>
-      </w:r>
-      <w:r>
-        <w:rPr>
-          <w:sz w:val="28"/>
-          <w:szCs w:val="28"/>
-        </w:rPr>
-        <w:t>0xDdfFa5359EA1B64369F4F4C842b9ee84C5f53dc2</w:t>
+        <w:t>Clé publique : 0xDdfFa5359EA1B64369F4F4C842b9ee84C5f53dc2</w:t>
       </w:r>
     </w:p>
     <w:p>
@@ -253,21 +251,69 @@
         <w:t xml:space="preserve">1 - </w:t>
       </w:r>
       <w:r>
-        <w:t>Prise en main des outils Remix et Metamask</w:t>
-      </w:r>
-    </w:p>
-    <w:p>
-      <w:r>
-        <w:t xml:space="preserve">J’avais déjà un wallet Metamask, j’ai donc importé ma pass phrase dans l’extension pour le récupérer. </w:t>
-      </w:r>
-    </w:p>
-    <w:p>
-      <w:r>
-        <w:t>Après vous avoir partagé ma clef publique et basculé sur le réseau de test Sepolia, j’ai pu consulté le montant que vous m’avez versé.</w:t>
-      </w:r>
-    </w:p>
-    <w:p>
-      <w:r>
+        <w:t xml:space="preserve">Prise en main des outils Remix et </w:t>
+      </w:r>
+      <w:proofErr w:type="spellStart"/>
+      <w:r>
+        <w:t>Metamask</w:t>
+      </w:r>
+      <w:proofErr w:type="spellEnd"/>
+    </w:p>
+    <w:p>
+      <w:pPr>
+        <w:pStyle w:val="Heading2"/>
+      </w:pPr>
+      <w:r>
+        <w:t>A-B-C-D-E-F</w:t>
+      </w:r>
+    </w:p>
+    <w:p>
+      <w:r>
+        <w:t xml:space="preserve">J’avais déjà un </w:t>
+      </w:r>
+      <w:proofErr w:type="spellStart"/>
+      <w:r>
+        <w:t>wallet</w:t>
+      </w:r>
+      <w:proofErr w:type="spellEnd"/>
+      <w:r>
+        <w:t xml:space="preserve"> </w:t>
+      </w:r>
+      <w:proofErr w:type="spellStart"/>
+      <w:r>
+        <w:t>Metamask</w:t>
+      </w:r>
+      <w:proofErr w:type="spellEnd"/>
+      <w:r>
+        <w:t xml:space="preserve">, j’ai donc importé ma </w:t>
+      </w:r>
+      <w:proofErr w:type="spellStart"/>
+      <w:r>
+        <w:t>pass</w:t>
+      </w:r>
+      <w:proofErr w:type="spellEnd"/>
+      <w:r>
+        <w:t xml:space="preserve"> phrase dans l’extension pour le récupérer. </w:t>
+      </w:r>
+    </w:p>
+    <w:p>
+      <w:r>
+        <w:t xml:space="preserve">Après vous avoir partagé ma clef publique et basculé sur le réseau de test </w:t>
+      </w:r>
+      <w:proofErr w:type="spellStart"/>
+      <w:r>
+        <w:t>Sepolia</w:t>
+      </w:r>
+      <w:proofErr w:type="spellEnd"/>
+      <w:r>
+        <w:t>, j’ai pu consulté le montant que vous m’avez versé.</w:t>
+      </w:r>
+    </w:p>
+    <w:p>
+      <w:r>
+        <w:rPr>
+          <w:noProof/>
+        </w:rPr>
         <w:drawing>
           <wp:inline distT="0" distB="0" distL="0" distR="0" wp14:anchorId="7C91F9CF" wp14:editId="73D6796F">
             <wp:extent cx="5760720" cy="2705100"/>
@@ -284,7 +330,7 @@
                     <pic:cNvPicPr/>
                   </pic:nvPicPr>
                   <pic:blipFill>
-                    <a:blip r:embed="rId5"/>
+                    <a:blip r:embed="rId6"/>
                     <a:stretch>
                       <a:fillRect/>
                     </a:stretch>
@@ -307,6 +353,14 @@
     </w:p>
     <w:p/>
     <w:p>
+      <w:pPr>
+        <w:pStyle w:val="Heading2"/>
+      </w:pPr>
+      <w:r>
+        <w:t>G-H</w:t>
+      </w:r>
+    </w:p>
+    <w:p>
       <w:r>
         <w:t>Voici les détails de la transaction :</w:t>
       </w:r>
@@ -395,14 +449,7 @@
           <w:b/>
           <w:bCs/>
         </w:rPr>
-        <w:t>Hash du bloc</w:t>
-      </w:r>
-      <w:r>
-        <w:rPr>
-          <w:b/>
-          <w:bCs/>
-        </w:rPr>
-        <w:t xml:space="preserve"> : </w:t>
+        <w:t xml:space="preserve">Hash du bloc : </w:t>
       </w:r>
       <w:r>
         <w:rPr>
@@ -432,14 +479,7 @@
           <w:b/>
           <w:bCs/>
         </w:rPr>
-        <w:t>Adresse de l'expéditeur</w:t>
-      </w:r>
-      <w:r>
-        <w:rPr>
-          <w:b/>
-          <w:bCs/>
-        </w:rPr>
-        <w:t> :</w:t>
+        <w:t>Adresse de l'expéditeur :</w:t>
       </w:r>
       <w:r>
         <w:rPr>
@@ -469,20 +509,10 @@
           <w:b/>
           <w:bCs/>
         </w:rPr>
-        <w:t>Adresse du destinataire</w:t>
-      </w:r>
-      <w:r>
-        <w:rPr>
-          <w:b/>
-          <w:bCs/>
-        </w:rPr>
-        <w:t> :</w:t>
-      </w:r>
-      <w:r>
-        <w:t xml:space="preserve"> </w:t>
-      </w:r>
-      <w:r>
-        <w:t>0xDdfFa5359EA1B64369F4F4C842b9ee84C5f53dc2</w:t>
+        <w:t>Adresse du destinataire :</w:t>
+      </w:r>
+      <w:r>
+        <w:t xml:space="preserve"> 0xDdfFa5359EA1B64369F4F4C842b9ee84C5f53dc2</w:t>
       </w:r>
     </w:p>
     <w:p>
@@ -502,14 +532,7 @@
           <w:b/>
           <w:bCs/>
         </w:rPr>
-        <w:t>Valeur</w:t>
-      </w:r>
-      <w:r>
-        <w:rPr>
-          <w:b/>
-          <w:bCs/>
-        </w:rPr>
-        <w:t> :</w:t>
+        <w:t>Valeur :</w:t>
       </w:r>
       <w:r>
         <w:t xml:space="preserve"> 0.01</w:t>
@@ -531,6 +554,9 @@
           </w:tcPr>
           <w:p>
             <w:r>
+              <w:rPr>
+                <w:noProof/>
+              </w:rPr>
               <w:lastRenderedPageBreak/>
               <w:drawing>
                 <wp:inline distT="0" distB="0" distL="0" distR="0" wp14:anchorId="22A75951" wp14:editId="091A33FF">
@@ -548,7 +574,7 @@
                           <pic:cNvPicPr/>
                         </pic:nvPicPr>
                         <pic:blipFill>
-                          <a:blip r:embed="rId6"/>
+                          <a:blip r:embed="rId7"/>
                           <a:stretch>
                             <a:fillRect/>
                           </a:stretch>
@@ -578,6 +604,9 @@
           </w:tcPr>
           <w:p>
             <w:r>
+              <w:rPr>
+                <w:noProof/>
+              </w:rPr>
               <w:drawing>
                 <wp:inline distT="0" distB="0" distL="0" distR="0" wp14:anchorId="37597E42" wp14:editId="7F4D69BD">
                   <wp:extent cx="5760720" cy="3087370"/>
@@ -594,7 +623,7 @@
                           <pic:cNvPicPr/>
                         </pic:nvPicPr>
                         <pic:blipFill>
-                          <a:blip r:embed="rId6"/>
+                          <a:blip r:embed="rId7"/>
                           <a:stretch>
                             <a:fillRect/>
                           </a:stretch>
@@ -619,6 +648,22 @@
       </w:tr>
     </w:tbl>
     <w:p/>
+    <w:p/>
+    <w:p/>
+    <w:p/>
+    <w:p/>
+    <w:p/>
+    <w:p/>
+    <w:p/>
+    <w:p>
+      <w:pPr>
+        <w:pStyle w:val="Heading2"/>
+      </w:pPr>
+      <w:r>
+        <w:lastRenderedPageBreak/>
+        <w:t>I-J</w:t>
+      </w:r>
+    </w:p>
     <w:p>
       <w:r>
         <w:t xml:space="preserve"> </w:t>
@@ -635,7 +680,9 @@
     </w:p>
     <w:p>
       <w:r>
-        <w:lastRenderedPageBreak/>
+        <w:rPr>
+          <w:noProof/>
+        </w:rPr>
         <w:drawing>
           <wp:inline distT="0" distB="0" distL="0" distR="0" wp14:anchorId="78FCA40D" wp14:editId="04E73BD9">
             <wp:extent cx="3817951" cy="6881456"/>
@@ -652,7 +699,7 @@
                     <pic:cNvPicPr/>
                   </pic:nvPicPr>
                   <pic:blipFill>
-                    <a:blip r:embed="rId7"/>
+                    <a:blip r:embed="rId8"/>
                     <a:stretch>
                       <a:fillRect/>
                     </a:stretch>
@@ -676,6 +723,9 @@
     <w:p/>
     <w:p>
       <w:r>
+        <w:rPr>
+          <w:noProof/>
+        </w:rPr>
         <w:lastRenderedPageBreak/>
         <w:drawing>
           <wp:inline distT="0" distB="0" distL="0" distR="0" wp14:anchorId="2E028A99" wp14:editId="1F62A426">
@@ -693,7 +743,7 @@
                     <pic:cNvPicPr/>
                   </pic:nvPicPr>
                   <pic:blipFill>
-                    <a:blip r:embed="rId8"/>
+                    <a:blip r:embed="rId9"/>
                     <a:stretch>
                       <a:fillRect/>
                     </a:stretch>
@@ -716,15 +766,1709 @@
     </w:p>
     <w:p>
       <w:r>
-        <w:t>Comme pour la réception d’ETH, cette transaction et tout ses détails sont consultables.</w:t>
+        <w:t xml:space="preserve">Comme pour la réception d’ETH, cette transaction et </w:t>
+      </w:r>
+      <w:r>
+        <w:t>tous</w:t>
+      </w:r>
+      <w:r>
+        <w:t xml:space="preserve"> ses détails sont consultables.</w:t>
       </w:r>
     </w:p>
     <w:p/>
     <w:p>
-      <w:r>
-        <w:t>s</w:t>
-      </w:r>
-    </w:p>
+      <w:pPr>
+        <w:pStyle w:val="Heading2"/>
+      </w:pPr>
+      <w:r>
+        <w:t>J-K-L</w:t>
+      </w:r>
+    </w:p>
+    <w:p>
+      <w:r>
+        <w:t xml:space="preserve">Création d’un repository </w:t>
+      </w:r>
+      <w:proofErr w:type="spellStart"/>
+      <w:r>
+        <w:t>github</w:t>
+      </w:r>
+      <w:proofErr w:type="spellEnd"/>
+      <w:r>
+        <w:t xml:space="preserve"> et importation des fichiers fournis par le professeur.</w:t>
+      </w:r>
+    </w:p>
+    <w:p>
+      <w:r>
+        <w:t xml:space="preserve">Invitation du compte </w:t>
+      </w:r>
+      <w:proofErr w:type="spellStart"/>
+      <w:r>
+        <w:t>github</w:t>
+      </w:r>
+      <w:proofErr w:type="spellEnd"/>
+      <w:r>
+        <w:t xml:space="preserve"> du professeur sur le repository.</w:t>
+      </w:r>
+    </w:p>
+    <w:p>
+      <w:r>
+        <w:t>J’ai ensuite push sur la branche main.</w:t>
+      </w:r>
+    </w:p>
+    <w:p>
+      <w:r>
+        <w:rPr>
+          <w:noProof/>
+        </w:rPr>
+        <w:drawing>
+          <wp:inline distT="0" distB="0" distL="0" distR="0" wp14:anchorId="0692E009" wp14:editId="2BBB587C">
+            <wp:extent cx="5760720" cy="3187700"/>
+            <wp:effectExtent l="0" t="0" r="0" b="0"/>
+            <wp:docPr id="563370575" name="Picture 1" descr="A screenshot of a computer&#10;&#10;AI-generated content may be incorrect."/>
+            <wp:cNvGraphicFramePr>
+              <a:graphicFrameLocks xmlns:a="http://schemas.openxmlformats.org/drawingml/2006/main" noChangeAspect="1"/>
+            </wp:cNvGraphicFramePr>
+            <a:graphic xmlns:a="http://schemas.openxmlformats.org/drawingml/2006/main">
+              <a:graphicData uri="http://schemas.openxmlformats.org/drawingml/2006/picture">
+                <pic:pic xmlns:pic="http://schemas.openxmlformats.org/drawingml/2006/picture">
+                  <pic:nvPicPr>
+                    <pic:cNvPr id="563370575" name="Picture 1" descr="A screenshot of a computer&#10;&#10;AI-generated content may be incorrect."/>
+                    <pic:cNvPicPr/>
+                  </pic:nvPicPr>
+                  <pic:blipFill>
+                    <a:blip r:embed="rId10"/>
+                    <a:stretch>
+                      <a:fillRect/>
+                    </a:stretch>
+                  </pic:blipFill>
+                  <pic:spPr>
+                    <a:xfrm>
+                      <a:off x="0" y="0"/>
+                      <a:ext cx="5760720" cy="3187700"/>
+                    </a:xfrm>
+                    <a:prstGeom prst="rect">
+                      <a:avLst/>
+                    </a:prstGeom>
+                  </pic:spPr>
+                </pic:pic>
+              </a:graphicData>
+            </a:graphic>
+          </wp:inline>
+        </w:drawing>
+      </w:r>
+    </w:p>
+    <w:p/>
+    <w:p/>
+    <w:p/>
+    <w:p/>
+    <w:p/>
+    <w:p/>
+    <w:p>
+      <w:r>
+        <w:lastRenderedPageBreak/>
+        <w:t xml:space="preserve">Côté IDE Remix, je me suis connecté à mon compte </w:t>
+      </w:r>
+      <w:proofErr w:type="spellStart"/>
+      <w:r>
+        <w:t>Github</w:t>
+      </w:r>
+      <w:proofErr w:type="spellEnd"/>
+      <w:r>
+        <w:t xml:space="preserve">, j’ai ensuite pu cloner mon repository distant pour travailler dessus dans l’IDE. </w:t>
+      </w:r>
+    </w:p>
+    <w:p>
+      <w:r>
+        <w:t>L’environnement de travail est maintenant chargé.</w:t>
+      </w:r>
+    </w:p>
+    <w:p>
+      <w:r>
+        <w:rPr>
+          <w:noProof/>
+        </w:rPr>
+        <w:drawing>
+          <wp:inline distT="0" distB="0" distL="0" distR="0" wp14:anchorId="0211E38B" wp14:editId="342C319D">
+            <wp:extent cx="5760720" cy="3425825"/>
+            <wp:effectExtent l="0" t="0" r="0" b="3175"/>
+            <wp:docPr id="229566453" name="Picture 1" descr="A screenshot of a computer&#10;&#10;AI-generated content may be incorrect."/>
+            <wp:cNvGraphicFramePr>
+              <a:graphicFrameLocks xmlns:a="http://schemas.openxmlformats.org/drawingml/2006/main" noChangeAspect="1"/>
+            </wp:cNvGraphicFramePr>
+            <a:graphic xmlns:a="http://schemas.openxmlformats.org/drawingml/2006/main">
+              <a:graphicData uri="http://schemas.openxmlformats.org/drawingml/2006/picture">
+                <pic:pic xmlns:pic="http://schemas.openxmlformats.org/drawingml/2006/picture">
+                  <pic:nvPicPr>
+                    <pic:cNvPr id="229566453" name="Picture 1" descr="A screenshot of a computer&#10;&#10;AI-generated content may be incorrect."/>
+                    <pic:cNvPicPr/>
+                  </pic:nvPicPr>
+                  <pic:blipFill>
+                    <a:blip r:embed="rId11"/>
+                    <a:stretch>
+                      <a:fillRect/>
+                    </a:stretch>
+                  </pic:blipFill>
+                  <pic:spPr>
+                    <a:xfrm>
+                      <a:off x="0" y="0"/>
+                      <a:ext cx="5760720" cy="3425825"/>
+                    </a:xfrm>
+                    <a:prstGeom prst="rect">
+                      <a:avLst/>
+                    </a:prstGeom>
+                  </pic:spPr>
+                </pic:pic>
+              </a:graphicData>
+            </a:graphic>
+          </wp:inline>
+        </w:drawing>
+      </w:r>
+    </w:p>
+    <w:p>
+      <w:pPr>
+        <w:rPr>
+          <w:rFonts w:asciiTheme="majorHAnsi" w:eastAsiaTheme="majorEastAsia" w:hAnsiTheme="majorHAnsi" w:cstheme="majorBidi"/>
+          <w:color w:val="0F4761" w:themeColor="accent1" w:themeShade="BF"/>
+          <w:sz w:val="32"/>
+          <w:szCs w:val="32"/>
+        </w:rPr>
+      </w:pPr>
+      <w:r>
+        <w:br w:type="page"/>
+      </w:r>
+    </w:p>
+    <w:p>
+      <w:pPr>
+        <w:pStyle w:val="Heading2"/>
+      </w:pPr>
+      <w:r>
+        <w:lastRenderedPageBreak/>
+        <w:t>M.</w:t>
+      </w:r>
+      <w:r>
+        <w:t xml:space="preserve"> Compiler votre smart </w:t>
+      </w:r>
+      <w:proofErr w:type="spellStart"/>
+      <w:r>
+        <w:t>contract</w:t>
+      </w:r>
+      <w:proofErr w:type="spellEnd"/>
+      <w:r>
+        <w:t xml:space="preserve"> « Election » et fournissez l’ABI ainsi que le Byte code du contrat.</w:t>
+      </w:r>
+    </w:p>
+    <w:p>
+      <w:r>
+        <w:t>Après compilation je suis en mesure de copier l’ABI et le Byte Code.</w:t>
+      </w:r>
+    </w:p>
+    <w:p>
+      <w:r>
+        <w:rPr>
+          <w:noProof/>
+        </w:rPr>
+        <w:drawing>
+          <wp:inline distT="0" distB="0" distL="0" distR="0" wp14:anchorId="1120B44D" wp14:editId="2908E0BF">
+            <wp:extent cx="5760720" cy="4095750"/>
+            <wp:effectExtent l="0" t="0" r="0" b="0"/>
+            <wp:docPr id="288882161" name="Picture 1" descr="A screenshot of a computer program&#10;&#10;AI-generated content may be incorrect."/>
+            <wp:cNvGraphicFramePr>
+              <a:graphicFrameLocks xmlns:a="http://schemas.openxmlformats.org/drawingml/2006/main" noChangeAspect="1"/>
+            </wp:cNvGraphicFramePr>
+            <a:graphic xmlns:a="http://schemas.openxmlformats.org/drawingml/2006/main">
+              <a:graphicData uri="http://schemas.openxmlformats.org/drawingml/2006/picture">
+                <pic:pic xmlns:pic="http://schemas.openxmlformats.org/drawingml/2006/picture">
+                  <pic:nvPicPr>
+                    <pic:cNvPr id="288882161" name="Picture 1" descr="A screenshot of a computer program&#10;&#10;AI-generated content may be incorrect."/>
+                    <pic:cNvPicPr/>
+                  </pic:nvPicPr>
+                  <pic:blipFill>
+                    <a:blip r:embed="rId12"/>
+                    <a:stretch>
+                      <a:fillRect/>
+                    </a:stretch>
+                  </pic:blipFill>
+                  <pic:spPr>
+                    <a:xfrm>
+                      <a:off x="0" y="0"/>
+                      <a:ext cx="5760720" cy="4095750"/>
+                    </a:xfrm>
+                    <a:prstGeom prst="rect">
+                      <a:avLst/>
+                    </a:prstGeom>
+                  </pic:spPr>
+                </pic:pic>
+              </a:graphicData>
+            </a:graphic>
+          </wp:inline>
+        </w:drawing>
+      </w:r>
+    </w:p>
+    <w:p>
+      <w:r>
+        <w:t>J’ai stocké ces informations sous le dossier rapport de mon repository GitHub.</w:t>
+      </w:r>
+    </w:p>
+    <w:p>
+      <w:pPr>
+        <w:pStyle w:val="Heading2"/>
+      </w:pPr>
+      <w:r>
+        <w:t xml:space="preserve">N - </w:t>
+      </w:r>
+      <w:r>
+        <w:t xml:space="preserve">Déployer le smart </w:t>
+      </w:r>
+      <w:proofErr w:type="spellStart"/>
+      <w:r>
+        <w:t>contract</w:t>
+      </w:r>
+      <w:proofErr w:type="spellEnd"/>
+      <w:r>
+        <w:t xml:space="preserve"> « </w:t>
+      </w:r>
+      <w:proofErr w:type="spellStart"/>
+      <w:r>
+        <w:t>Election.sol</w:t>
+      </w:r>
+      <w:proofErr w:type="spellEnd"/>
+      <w:r>
+        <w:t xml:space="preserve"> » sur le réseau et fournissez les détails de la transaction. </w:t>
+      </w:r>
+    </w:p>
+    <w:p>
+      <w:r>
+        <w:t xml:space="preserve">J’ai commencé par connecter mon </w:t>
+      </w:r>
+      <w:proofErr w:type="spellStart"/>
+      <w:r>
+        <w:t>Wallet</w:t>
+      </w:r>
+      <w:proofErr w:type="spellEnd"/>
+      <w:r>
+        <w:t> :</w:t>
+      </w:r>
+    </w:p>
+    <w:p>
+      <w:r>
+        <w:rPr>
+          <w:noProof/>
+        </w:rPr>
+        <w:drawing>
+          <wp:inline distT="0" distB="0" distL="0" distR="0" wp14:anchorId="7D22B00A" wp14:editId="7D04A564">
+            <wp:extent cx="5760720" cy="1686560"/>
+            <wp:effectExtent l="0" t="0" r="0" b="8890"/>
+            <wp:docPr id="2144514527" name="Picture 1" descr="A blue screen with a red circle&#10;&#10;AI-generated content may be incorrect."/>
+            <wp:cNvGraphicFramePr>
+              <a:graphicFrameLocks xmlns:a="http://schemas.openxmlformats.org/drawingml/2006/main" noChangeAspect="1"/>
+            </wp:cNvGraphicFramePr>
+            <a:graphic xmlns:a="http://schemas.openxmlformats.org/drawingml/2006/main">
+              <a:graphicData uri="http://schemas.openxmlformats.org/drawingml/2006/picture">
+                <pic:pic xmlns:pic="http://schemas.openxmlformats.org/drawingml/2006/picture">
+                  <pic:nvPicPr>
+                    <pic:cNvPr id="2144514527" name="Picture 1" descr="A blue screen with a red circle&#10;&#10;AI-generated content may be incorrect."/>
+                    <pic:cNvPicPr/>
+                  </pic:nvPicPr>
+                  <pic:blipFill>
+                    <a:blip r:embed="rId13"/>
+                    <a:stretch>
+                      <a:fillRect/>
+                    </a:stretch>
+                  </pic:blipFill>
+                  <pic:spPr>
+                    <a:xfrm>
+                      <a:off x="0" y="0"/>
+                      <a:ext cx="5760720" cy="1686560"/>
+                    </a:xfrm>
+                    <a:prstGeom prst="rect">
+                      <a:avLst/>
+                    </a:prstGeom>
+                  </pic:spPr>
+                </pic:pic>
+              </a:graphicData>
+            </a:graphic>
+          </wp:inline>
+        </w:drawing>
+      </w:r>
+    </w:p>
+    <w:p>
+      <w:r>
+        <w:br w:type="page"/>
+      </w:r>
+    </w:p>
+    <w:p>
+      <w:r>
+        <w:lastRenderedPageBreak/>
+        <w:t xml:space="preserve">J’ai ensuite vérifié que le bon contrat était </w:t>
+      </w:r>
+      <w:proofErr w:type="spellStart"/>
+      <w:r>
+        <w:t>selectionné</w:t>
+      </w:r>
+      <w:proofErr w:type="spellEnd"/>
+      <w:r>
+        <w:t xml:space="preserve"> : </w:t>
+      </w:r>
+    </w:p>
+    <w:p>
+      <w:r>
+        <w:rPr>
+          <w:noProof/>
+        </w:rPr>
+        <w:drawing>
+          <wp:inline distT="0" distB="0" distL="0" distR="0" wp14:anchorId="6FC6766D" wp14:editId="741E4F10">
+            <wp:extent cx="2743438" cy="2575783"/>
+            <wp:effectExtent l="0" t="0" r="0" b="0"/>
+            <wp:docPr id="981253346" name="Picture 1" descr="A screenshot of a computer&#10;&#10;AI-generated content may be incorrect."/>
+            <wp:cNvGraphicFramePr>
+              <a:graphicFrameLocks xmlns:a="http://schemas.openxmlformats.org/drawingml/2006/main" noChangeAspect="1"/>
+            </wp:cNvGraphicFramePr>
+            <a:graphic xmlns:a="http://schemas.openxmlformats.org/drawingml/2006/main">
+              <a:graphicData uri="http://schemas.openxmlformats.org/drawingml/2006/picture">
+                <pic:pic xmlns:pic="http://schemas.openxmlformats.org/drawingml/2006/picture">
+                  <pic:nvPicPr>
+                    <pic:cNvPr id="981253346" name="Picture 1" descr="A screenshot of a computer&#10;&#10;AI-generated content may be incorrect."/>
+                    <pic:cNvPicPr/>
+                  </pic:nvPicPr>
+                  <pic:blipFill>
+                    <a:blip r:embed="rId14"/>
+                    <a:stretch>
+                      <a:fillRect/>
+                    </a:stretch>
+                  </pic:blipFill>
+                  <pic:spPr>
+                    <a:xfrm>
+                      <a:off x="0" y="0"/>
+                      <a:ext cx="2743438" cy="2575783"/>
+                    </a:xfrm>
+                    <a:prstGeom prst="rect">
+                      <a:avLst/>
+                    </a:prstGeom>
+                  </pic:spPr>
+                </pic:pic>
+              </a:graphicData>
+            </a:graphic>
+          </wp:inline>
+        </w:drawing>
+      </w:r>
+    </w:p>
+    <w:p>
+      <w:r>
+        <w:t xml:space="preserve">Et j’ai cliqué sur </w:t>
+      </w:r>
+      <w:proofErr w:type="spellStart"/>
+      <w:r>
+        <w:t>Deploy</w:t>
+      </w:r>
+      <w:proofErr w:type="spellEnd"/>
+      <w:r>
+        <w:t>.</w:t>
+      </w:r>
+    </w:p>
+    <w:p>
+      <w:proofErr w:type="spellStart"/>
+      <w:r>
+        <w:t>Metamask</w:t>
+      </w:r>
+      <w:proofErr w:type="spellEnd"/>
+      <w:r>
+        <w:t xml:space="preserve"> me notifie d’une transaction :</w:t>
+      </w:r>
+    </w:p>
+    <w:p>
+      <w:r>
+        <w:rPr>
+          <w:noProof/>
+        </w:rPr>
+        <w:drawing>
+          <wp:inline distT="0" distB="0" distL="0" distR="0" wp14:anchorId="711E8779" wp14:editId="6F110C67">
+            <wp:extent cx="5760720" cy="3561715"/>
+            <wp:effectExtent l="0" t="0" r="0" b="635"/>
+            <wp:docPr id="1700265593" name="Picture 1" descr="A screenshot of a chat&#10;&#10;AI-generated content may be incorrect."/>
+            <wp:cNvGraphicFramePr>
+              <a:graphicFrameLocks xmlns:a="http://schemas.openxmlformats.org/drawingml/2006/main" noChangeAspect="1"/>
+            </wp:cNvGraphicFramePr>
+            <a:graphic xmlns:a="http://schemas.openxmlformats.org/drawingml/2006/main">
+              <a:graphicData uri="http://schemas.openxmlformats.org/drawingml/2006/picture">
+                <pic:pic xmlns:pic="http://schemas.openxmlformats.org/drawingml/2006/picture">
+                  <pic:nvPicPr>
+                    <pic:cNvPr id="1700265593" name="Picture 1" descr="A screenshot of a chat&#10;&#10;AI-generated content may be incorrect."/>
+                    <pic:cNvPicPr/>
+                  </pic:nvPicPr>
+                  <pic:blipFill>
+                    <a:blip r:embed="rId15"/>
+                    <a:stretch>
+                      <a:fillRect/>
+                    </a:stretch>
+                  </pic:blipFill>
+                  <pic:spPr>
+                    <a:xfrm>
+                      <a:off x="0" y="0"/>
+                      <a:ext cx="5760720" cy="3561715"/>
+                    </a:xfrm>
+                    <a:prstGeom prst="rect">
+                      <a:avLst/>
+                    </a:prstGeom>
+                  </pic:spPr>
+                </pic:pic>
+              </a:graphicData>
+            </a:graphic>
+          </wp:inline>
+        </w:drawing>
+      </w:r>
+    </w:p>
+    <w:p>
+      <w:r>
+        <w:t xml:space="preserve">Justifier les frais de transactions « Transaction </w:t>
+      </w:r>
+      <w:proofErr w:type="spellStart"/>
+      <w:r>
+        <w:t>fees</w:t>
+      </w:r>
+      <w:proofErr w:type="spellEnd"/>
+      <w:r>
+        <w:t xml:space="preserve"> » que vous avez payés</w:t>
+      </w:r>
+      <w:r>
+        <w:t xml:space="preserve">, </w:t>
+      </w:r>
+      <w:r>
+        <w:t>Sont-elles identiques à celle de la précédente transaction ?</w:t>
+      </w:r>
+      <w:r>
+        <w:t xml:space="preserve">  :</w:t>
+      </w:r>
+    </w:p>
+    <w:p>
+      <w:pPr>
+        <w:pStyle w:val="ListParagraph"/>
+        <w:numPr>
+          <w:ilvl w:val="0"/>
+          <w:numId w:val="2"/>
+        </w:numPr>
+      </w:pPr>
+      <w:r>
+        <w:t>Les frais de transaction dépendent du nombre de "</w:t>
+      </w:r>
+      <w:proofErr w:type="spellStart"/>
+      <w:r>
+        <w:t>gas</w:t>
+      </w:r>
+      <w:proofErr w:type="spellEnd"/>
+      <w:r>
+        <w:t xml:space="preserve">" consommé et du prix du </w:t>
+      </w:r>
+      <w:proofErr w:type="spellStart"/>
+      <w:r>
+        <w:t>gas</w:t>
+      </w:r>
+      <w:proofErr w:type="spellEnd"/>
+      <w:r>
+        <w:t xml:space="preserve"> au moment de la transaction.</w:t>
+      </w:r>
+      <w:r>
+        <w:t xml:space="preserve"> Avec cette base alors les frais devraient être proches des frais utilisés à l’envoi d’ETH ou à la réception. Mais d</w:t>
+      </w:r>
+      <w:r>
+        <w:t xml:space="preserve">éployer un contrat demande plus de </w:t>
+      </w:r>
+      <w:proofErr w:type="spellStart"/>
+      <w:r>
+        <w:t>gas</w:t>
+      </w:r>
+      <w:proofErr w:type="spellEnd"/>
+      <w:r>
+        <w:t xml:space="preserve"> (car on stocke du code sur la blockchain) qu'une simple transaction, et le prix du </w:t>
+      </w:r>
+      <w:proofErr w:type="spellStart"/>
+      <w:r>
+        <w:t>gas</w:t>
+      </w:r>
+      <w:proofErr w:type="spellEnd"/>
+      <w:r>
+        <w:t xml:space="preserve"> peut varier avec l'encombrement du réseau. C'est </w:t>
+      </w:r>
+      <w:r>
+        <w:t xml:space="preserve">pour ça que </w:t>
+      </w:r>
+      <w:r>
+        <w:t xml:space="preserve">les frais </w:t>
+      </w:r>
+      <w:r>
+        <w:t>sont nettement supérieurs.</w:t>
+      </w:r>
+    </w:p>
+    <w:p>
+      <w:r>
+        <w:lastRenderedPageBreak/>
+        <w:t xml:space="preserve">Quelle est l’adresse public de votre smart </w:t>
+      </w:r>
+      <w:proofErr w:type="spellStart"/>
+      <w:r>
+        <w:t>contract</w:t>
+      </w:r>
+      <w:proofErr w:type="spellEnd"/>
+      <w:r>
+        <w:t xml:space="preserve"> ?</w:t>
+      </w:r>
+    </w:p>
+    <w:p>
+      <w:pPr>
+        <w:pStyle w:val="ListParagraph"/>
+        <w:numPr>
+          <w:ilvl w:val="0"/>
+          <w:numId w:val="2"/>
+        </w:numPr>
+      </w:pPr>
+      <w:r>
+        <w:t>0xe7D76C1E2A98066909845B2993292dc3A4b66DAB</w:t>
+      </w:r>
+    </w:p>
+    <w:p>
+      <w:pPr>
+        <w:pStyle w:val="Heading2"/>
+      </w:pPr>
+      <w:r>
+        <w:t>O - I</w:t>
+      </w:r>
+      <w:r>
+        <w:t xml:space="preserve">nteragissez avec votre smart </w:t>
+      </w:r>
+      <w:proofErr w:type="spellStart"/>
+      <w:r>
+        <w:t>contract</w:t>
+      </w:r>
+      <w:proofErr w:type="spellEnd"/>
+      <w:r>
+        <w:t xml:space="preserve"> après l’avoir déployé en ajoutant le nom du premier candidat qui sera votre « Nom de famille »</w:t>
+      </w:r>
+    </w:p>
+    <w:p>
+      <w:r>
+        <w:rPr>
+          <w:noProof/>
+        </w:rPr>
+        <w:drawing>
+          <wp:inline distT="0" distB="0" distL="0" distR="0" wp14:anchorId="375552AB" wp14:editId="6929EA55">
+            <wp:extent cx="2530059" cy="1158340"/>
+            <wp:effectExtent l="0" t="0" r="3810" b="3810"/>
+            <wp:docPr id="270559578" name="Picture 1" descr="A screenshot of a computer&#10;&#10;AI-generated content may be incorrect."/>
+            <wp:cNvGraphicFramePr>
+              <a:graphicFrameLocks xmlns:a="http://schemas.openxmlformats.org/drawingml/2006/main" noChangeAspect="1"/>
+            </wp:cNvGraphicFramePr>
+            <a:graphic xmlns:a="http://schemas.openxmlformats.org/drawingml/2006/main">
+              <a:graphicData uri="http://schemas.openxmlformats.org/drawingml/2006/picture">
+                <pic:pic xmlns:pic="http://schemas.openxmlformats.org/drawingml/2006/picture">
+                  <pic:nvPicPr>
+                    <pic:cNvPr id="270559578" name="Picture 1" descr="A screenshot of a computer&#10;&#10;AI-generated content may be incorrect."/>
+                    <pic:cNvPicPr/>
+                  </pic:nvPicPr>
+                  <pic:blipFill>
+                    <a:blip r:embed="rId16"/>
+                    <a:stretch>
+                      <a:fillRect/>
+                    </a:stretch>
+                  </pic:blipFill>
+                  <pic:spPr>
+                    <a:xfrm>
+                      <a:off x="0" y="0"/>
+                      <a:ext cx="2530059" cy="1158340"/>
+                    </a:xfrm>
+                    <a:prstGeom prst="rect">
+                      <a:avLst/>
+                    </a:prstGeom>
+                  </pic:spPr>
+                </pic:pic>
+              </a:graphicData>
+            </a:graphic>
+          </wp:inline>
+        </w:drawing>
+      </w:r>
+    </w:p>
+    <w:p>
+      <w:pPr>
+        <w:rPr>
+          <w:rFonts w:asciiTheme="majorHAnsi" w:eastAsiaTheme="majorEastAsia" w:hAnsiTheme="majorHAnsi" w:cstheme="majorBidi"/>
+          <w:color w:val="0F4761" w:themeColor="accent1" w:themeShade="BF"/>
+          <w:sz w:val="32"/>
+          <w:szCs w:val="32"/>
+        </w:rPr>
+      </w:pPr>
+      <w:r>
+        <w:br w:type="page"/>
+      </w:r>
+    </w:p>
+    <w:p>
+      <w:pPr>
+        <w:pStyle w:val="Heading2"/>
+      </w:pPr>
+      <w:r>
+        <w:lastRenderedPageBreak/>
+        <w:t xml:space="preserve">P - </w:t>
+      </w:r>
+      <w:r>
+        <w:t>Générer la transaction ensuite l’ajout du premier candidat et fournissez les détails de la transaction</w:t>
+      </w:r>
+    </w:p>
+    <w:p>
+      <w:r>
+        <w:rPr>
+          <w:noProof/>
+        </w:rPr>
+        <w:drawing>
+          <wp:inline distT="0" distB="0" distL="0" distR="0" wp14:anchorId="1A5E7E05" wp14:editId="34BF4996">
+            <wp:extent cx="5760720" cy="607060"/>
+            <wp:effectExtent l="0" t="0" r="0" b="2540"/>
+            <wp:docPr id="1514722704" name="Picture 1"/>
+            <wp:cNvGraphicFramePr>
+              <a:graphicFrameLocks xmlns:a="http://schemas.openxmlformats.org/drawingml/2006/main" noChangeAspect="1"/>
+            </wp:cNvGraphicFramePr>
+            <a:graphic xmlns:a="http://schemas.openxmlformats.org/drawingml/2006/main">
+              <a:graphicData uri="http://schemas.openxmlformats.org/drawingml/2006/picture">
+                <pic:pic xmlns:pic="http://schemas.openxmlformats.org/drawingml/2006/picture">
+                  <pic:nvPicPr>
+                    <pic:cNvPr id="1514722704" name=""/>
+                    <pic:cNvPicPr/>
+                  </pic:nvPicPr>
+                  <pic:blipFill>
+                    <a:blip r:embed="rId17"/>
+                    <a:stretch>
+                      <a:fillRect/>
+                    </a:stretch>
+                  </pic:blipFill>
+                  <pic:spPr>
+                    <a:xfrm>
+                      <a:off x="0" y="0"/>
+                      <a:ext cx="5760720" cy="607060"/>
+                    </a:xfrm>
+                    <a:prstGeom prst="rect">
+                      <a:avLst/>
+                    </a:prstGeom>
+                  </pic:spPr>
+                </pic:pic>
+              </a:graphicData>
+            </a:graphic>
+          </wp:inline>
+        </w:drawing>
+      </w:r>
+    </w:p>
+    <w:p/>
+    <w:p>
+      <w:r>
+        <w:rPr>
+          <w:noProof/>
+        </w:rPr>
+        <w:drawing>
+          <wp:inline distT="0" distB="0" distL="0" distR="0" wp14:anchorId="36B655A4" wp14:editId="1A02EFA6">
+            <wp:extent cx="5760720" cy="4518025"/>
+            <wp:effectExtent l="0" t="0" r="0" b="0"/>
+            <wp:docPr id="2012857594" name="Picture 1" descr="A screenshot of a computer&#10;&#10;AI-generated content may be incorrect."/>
+            <wp:cNvGraphicFramePr>
+              <a:graphicFrameLocks xmlns:a="http://schemas.openxmlformats.org/drawingml/2006/main" noChangeAspect="1"/>
+            </wp:cNvGraphicFramePr>
+            <a:graphic xmlns:a="http://schemas.openxmlformats.org/drawingml/2006/main">
+              <a:graphicData uri="http://schemas.openxmlformats.org/drawingml/2006/picture">
+                <pic:pic xmlns:pic="http://schemas.openxmlformats.org/drawingml/2006/picture">
+                  <pic:nvPicPr>
+                    <pic:cNvPr id="2012857594" name="Picture 1" descr="A screenshot of a computer&#10;&#10;AI-generated content may be incorrect."/>
+                    <pic:cNvPicPr/>
+                  </pic:nvPicPr>
+                  <pic:blipFill>
+                    <a:blip r:embed="rId18"/>
+                    <a:stretch>
+                      <a:fillRect/>
+                    </a:stretch>
+                  </pic:blipFill>
+                  <pic:spPr>
+                    <a:xfrm>
+                      <a:off x="0" y="0"/>
+                      <a:ext cx="5760720" cy="4518025"/>
+                    </a:xfrm>
+                    <a:prstGeom prst="rect">
+                      <a:avLst/>
+                    </a:prstGeom>
+                  </pic:spPr>
+                </pic:pic>
+              </a:graphicData>
+            </a:graphic>
+          </wp:inline>
+        </w:drawing>
+      </w:r>
+    </w:p>
+    <w:p>
+      <w:r>
+        <w:rPr>
+          <w:noProof/>
+        </w:rPr>
+        <w:drawing>
+          <wp:inline distT="0" distB="0" distL="0" distR="0" wp14:anchorId="401449BF" wp14:editId="655E06EA">
+            <wp:extent cx="5501640" cy="327660"/>
+            <wp:effectExtent l="0" t="0" r="3810" b="0"/>
+            <wp:docPr id="52790184" name="Picture 1" descr="A screenshot of a social media post&#10;&#10;AI-generated content may be incorrect."/>
+            <wp:cNvGraphicFramePr>
+              <a:graphicFrameLocks xmlns:a="http://schemas.openxmlformats.org/drawingml/2006/main" noChangeAspect="1"/>
+            </wp:cNvGraphicFramePr>
+            <a:graphic xmlns:a="http://schemas.openxmlformats.org/drawingml/2006/main">
+              <a:graphicData uri="http://schemas.openxmlformats.org/drawingml/2006/picture">
+                <pic:pic xmlns:pic="http://schemas.openxmlformats.org/drawingml/2006/picture">
+                  <pic:nvPicPr>
+                    <pic:cNvPr id="52790184" name="Picture 1" descr="A screenshot of a social media post&#10;&#10;AI-generated content may be incorrect."/>
+                    <pic:cNvPicPr/>
+                  </pic:nvPicPr>
+                  <pic:blipFill rotWithShape="1">
+                    <a:blip r:embed="rId19"/>
+                    <a:srcRect r="4498" b="67445"/>
+                    <a:stretch/>
+                  </pic:blipFill>
+                  <pic:spPr bwMode="auto">
+                    <a:xfrm>
+                      <a:off x="0" y="0"/>
+                      <a:ext cx="5501640" cy="327660"/>
+                    </a:xfrm>
+                    <a:prstGeom prst="rect">
+                      <a:avLst/>
+                    </a:prstGeom>
+                    <a:ln>
+                      <a:noFill/>
+                    </a:ln>
+                    <a:extLst>
+                      <a:ext uri="{53640926-AAD7-44D8-BBD7-CCE9431645EC}">
+                        <a14:shadowObscured xmlns:a14="http://schemas.microsoft.com/office/drawing/2010/main"/>
+                      </a:ext>
+                    </a:extLst>
+                  </pic:spPr>
+                </pic:pic>
+              </a:graphicData>
+            </a:graphic>
+          </wp:inline>
+        </w:drawing>
+      </w:r>
+    </w:p>
+    <w:p/>
+    <w:p>
+      <w:pPr>
+        <w:rPr>
+          <w:rFonts w:asciiTheme="majorHAnsi" w:eastAsiaTheme="majorEastAsia" w:hAnsiTheme="majorHAnsi" w:cstheme="majorBidi"/>
+          <w:color w:val="0F4761" w:themeColor="accent1" w:themeShade="BF"/>
+          <w:sz w:val="32"/>
+          <w:szCs w:val="32"/>
+        </w:rPr>
+      </w:pPr>
+      <w:r>
+        <w:br w:type="page"/>
+      </w:r>
+    </w:p>
+    <w:p>
+      <w:pPr>
+        <w:pStyle w:val="Heading2"/>
+      </w:pPr>
+      <w:r>
+        <w:lastRenderedPageBreak/>
+        <w:t xml:space="preserve">Q - </w:t>
+      </w:r>
+      <w:r>
+        <w:t xml:space="preserve">Consulter la valeur de votre </w:t>
+      </w:r>
+      <w:proofErr w:type="spellStart"/>
+      <w:r>
+        <w:t>CandidateID</w:t>
+      </w:r>
+      <w:proofErr w:type="spellEnd"/>
+      <w:r>
+        <w:t xml:space="preserve"> à l’aide de Remix et fournissez le détail.</w:t>
+      </w:r>
+    </w:p>
+    <w:p>
+      <w:r>
+        <w:t>On peut lire dans la réponse que l’ID est 1.</w:t>
+      </w:r>
+    </w:p>
+    <w:p>
+      <w:r>
+        <w:rPr>
+          <w:noProof/>
+        </w:rPr>
+        <w:drawing>
+          <wp:inline distT="0" distB="0" distL="0" distR="0" wp14:anchorId="0A74B1EE" wp14:editId="63DD26D6">
+            <wp:extent cx="5760720" cy="1650365"/>
+            <wp:effectExtent l="0" t="0" r="0" b="6985"/>
+            <wp:docPr id="1120007076" name="Picture 1" descr="A screenshot of a computer&#10;&#10;AI-generated content may be incorrect."/>
+            <wp:cNvGraphicFramePr>
+              <a:graphicFrameLocks xmlns:a="http://schemas.openxmlformats.org/drawingml/2006/main" noChangeAspect="1"/>
+            </wp:cNvGraphicFramePr>
+            <a:graphic xmlns:a="http://schemas.openxmlformats.org/drawingml/2006/main">
+              <a:graphicData uri="http://schemas.openxmlformats.org/drawingml/2006/picture">
+                <pic:pic xmlns:pic="http://schemas.openxmlformats.org/drawingml/2006/picture">
+                  <pic:nvPicPr>
+                    <pic:cNvPr id="1120007076" name="Picture 1" descr="A screenshot of a computer&#10;&#10;AI-generated content may be incorrect."/>
+                    <pic:cNvPicPr/>
+                  </pic:nvPicPr>
+                  <pic:blipFill>
+                    <a:blip r:embed="rId20"/>
+                    <a:stretch>
+                      <a:fillRect/>
+                    </a:stretch>
+                  </pic:blipFill>
+                  <pic:spPr>
+                    <a:xfrm>
+                      <a:off x="0" y="0"/>
+                      <a:ext cx="5760720" cy="1650365"/>
+                    </a:xfrm>
+                    <a:prstGeom prst="rect">
+                      <a:avLst/>
+                    </a:prstGeom>
+                  </pic:spPr>
+                </pic:pic>
+              </a:graphicData>
+            </a:graphic>
+          </wp:inline>
+        </w:drawing>
+      </w:r>
+    </w:p>
+    <w:p/>
+    <w:p>
+      <w:pPr>
+        <w:rPr>
+          <w:rFonts w:asciiTheme="majorHAnsi" w:eastAsiaTheme="majorEastAsia" w:hAnsiTheme="majorHAnsi" w:cstheme="majorBidi"/>
+          <w:color w:val="0F4761" w:themeColor="accent1" w:themeShade="BF"/>
+          <w:sz w:val="32"/>
+          <w:szCs w:val="32"/>
+        </w:rPr>
+      </w:pPr>
+      <w:r>
+        <w:br w:type="page"/>
+      </w:r>
+    </w:p>
+    <w:p>
+      <w:pPr>
+        <w:pStyle w:val="Heading2"/>
+      </w:pPr>
+      <w:r>
+        <w:lastRenderedPageBreak/>
+        <w:t xml:space="preserve">R - </w:t>
+      </w:r>
+      <w:r>
+        <w:t xml:space="preserve">Ajouter un second candidat de votre choix dans le smart </w:t>
+      </w:r>
+      <w:proofErr w:type="spellStart"/>
+      <w:r>
+        <w:t>contract</w:t>
+      </w:r>
+      <w:proofErr w:type="spellEnd"/>
+      <w:r>
+        <w:t xml:space="preserve"> et fournissez le détail de la transaction</w:t>
+      </w:r>
+    </w:p>
+    <w:p>
+      <w:r>
+        <w:rPr>
+          <w:noProof/>
+        </w:rPr>
+        <w:drawing>
+          <wp:inline distT="0" distB="0" distL="0" distR="0" wp14:anchorId="714D4F82" wp14:editId="41F8864B">
+            <wp:extent cx="3200677" cy="1996613"/>
+            <wp:effectExtent l="0" t="0" r="0" b="3810"/>
+            <wp:docPr id="789975401" name="Picture 1" descr="A screenshot of a computer&#10;&#10;AI-generated content may be incorrect."/>
+            <wp:cNvGraphicFramePr>
+              <a:graphicFrameLocks xmlns:a="http://schemas.openxmlformats.org/drawingml/2006/main" noChangeAspect="1"/>
+            </wp:cNvGraphicFramePr>
+            <a:graphic xmlns:a="http://schemas.openxmlformats.org/drawingml/2006/main">
+              <a:graphicData uri="http://schemas.openxmlformats.org/drawingml/2006/picture">
+                <pic:pic xmlns:pic="http://schemas.openxmlformats.org/drawingml/2006/picture">
+                  <pic:nvPicPr>
+                    <pic:cNvPr id="789975401" name="Picture 1" descr="A screenshot of a computer&#10;&#10;AI-generated content may be incorrect."/>
+                    <pic:cNvPicPr/>
+                  </pic:nvPicPr>
+                  <pic:blipFill>
+                    <a:blip r:embed="rId21"/>
+                    <a:stretch>
+                      <a:fillRect/>
+                    </a:stretch>
+                  </pic:blipFill>
+                  <pic:spPr>
+                    <a:xfrm>
+                      <a:off x="0" y="0"/>
+                      <a:ext cx="3200677" cy="1996613"/>
+                    </a:xfrm>
+                    <a:prstGeom prst="rect">
+                      <a:avLst/>
+                    </a:prstGeom>
+                  </pic:spPr>
+                </pic:pic>
+              </a:graphicData>
+            </a:graphic>
+          </wp:inline>
+        </w:drawing>
+      </w:r>
+    </w:p>
+    <w:p>
+      <w:r>
+        <w:rPr>
+          <w:noProof/>
+        </w:rPr>
+        <w:drawing>
+          <wp:inline distT="0" distB="0" distL="0" distR="0" wp14:anchorId="79E1D3FF" wp14:editId="41C65E33">
+            <wp:extent cx="5760720" cy="4904740"/>
+            <wp:effectExtent l="0" t="0" r="0" b="0"/>
+            <wp:docPr id="1301238827" name="Picture 1" descr="A screenshot of a computer&#10;&#10;AI-generated content may be incorrect."/>
+            <wp:cNvGraphicFramePr>
+              <a:graphicFrameLocks xmlns:a="http://schemas.openxmlformats.org/drawingml/2006/main" noChangeAspect="1"/>
+            </wp:cNvGraphicFramePr>
+            <a:graphic xmlns:a="http://schemas.openxmlformats.org/drawingml/2006/main">
+              <a:graphicData uri="http://schemas.openxmlformats.org/drawingml/2006/picture">
+                <pic:pic xmlns:pic="http://schemas.openxmlformats.org/drawingml/2006/picture">
+                  <pic:nvPicPr>
+                    <pic:cNvPr id="1301238827" name="Picture 1" descr="A screenshot of a computer&#10;&#10;AI-generated content may be incorrect."/>
+                    <pic:cNvPicPr/>
+                  </pic:nvPicPr>
+                  <pic:blipFill>
+                    <a:blip r:embed="rId22"/>
+                    <a:stretch>
+                      <a:fillRect/>
+                    </a:stretch>
+                  </pic:blipFill>
+                  <pic:spPr>
+                    <a:xfrm>
+                      <a:off x="0" y="0"/>
+                      <a:ext cx="5760720" cy="4904740"/>
+                    </a:xfrm>
+                    <a:prstGeom prst="rect">
+                      <a:avLst/>
+                    </a:prstGeom>
+                  </pic:spPr>
+                </pic:pic>
+              </a:graphicData>
+            </a:graphic>
+          </wp:inline>
+        </w:drawing>
+      </w:r>
+    </w:p>
+    <w:p>
+      <w:r>
+        <w:rPr>
+          <w:noProof/>
+        </w:rPr>
+        <w:drawing>
+          <wp:inline distT="0" distB="0" distL="0" distR="0" wp14:anchorId="683EF61D" wp14:editId="14D9B86D">
+            <wp:extent cx="5287939" cy="647700"/>
+            <wp:effectExtent l="0" t="0" r="8255" b="0"/>
+            <wp:docPr id="1916534076" name="Picture 1"/>
+            <wp:cNvGraphicFramePr>
+              <a:graphicFrameLocks xmlns:a="http://schemas.openxmlformats.org/drawingml/2006/main" noChangeAspect="1"/>
+            </wp:cNvGraphicFramePr>
+            <a:graphic xmlns:a="http://schemas.openxmlformats.org/drawingml/2006/main">
+              <a:graphicData uri="http://schemas.openxmlformats.org/drawingml/2006/picture">
+                <pic:pic xmlns:pic="http://schemas.openxmlformats.org/drawingml/2006/picture">
+                  <pic:nvPicPr>
+                    <pic:cNvPr id="1916534076" name=""/>
+                    <pic:cNvPicPr/>
+                  </pic:nvPicPr>
+                  <pic:blipFill>
+                    <a:blip r:embed="rId23"/>
+                    <a:stretch>
+                      <a:fillRect/>
+                    </a:stretch>
+                  </pic:blipFill>
+                  <pic:spPr>
+                    <a:xfrm>
+                      <a:off x="0" y="0"/>
+                      <a:ext cx="5295274" cy="648598"/>
+                    </a:xfrm>
+                    <a:prstGeom prst="rect">
+                      <a:avLst/>
+                    </a:prstGeom>
+                  </pic:spPr>
+                </pic:pic>
+              </a:graphicData>
+            </a:graphic>
+          </wp:inline>
+        </w:drawing>
+      </w:r>
+    </w:p>
+    <w:p/>
+    <w:p>
+      <w:pPr>
+        <w:pStyle w:val="Heading2"/>
+      </w:pPr>
+      <w:r>
+        <w:lastRenderedPageBreak/>
+        <w:t>S -</w:t>
+      </w:r>
+      <w:r>
+        <w:t xml:space="preserve"> Consulter la valeur du second </w:t>
+      </w:r>
+      <w:proofErr w:type="spellStart"/>
+      <w:r>
+        <w:t>CandidateID</w:t>
+      </w:r>
+      <w:proofErr w:type="spellEnd"/>
+      <w:r>
+        <w:t xml:space="preserve"> à l’aide de Remix et fournissez le détail.</w:t>
+      </w:r>
+    </w:p>
+    <w:p>
+      <w:r>
+        <w:t xml:space="preserve">ID = 2 </w:t>
+      </w:r>
+    </w:p>
+    <w:p>
+      <w:r>
+        <w:rPr>
+          <w:noProof/>
+        </w:rPr>
+        <w:drawing>
+          <wp:inline distT="0" distB="0" distL="0" distR="0" wp14:anchorId="7524C0C0" wp14:editId="4546B915">
+            <wp:extent cx="5760720" cy="1134110"/>
+            <wp:effectExtent l="0" t="0" r="0" b="8890"/>
+            <wp:docPr id="1765258631" name="Picture 1"/>
+            <wp:cNvGraphicFramePr>
+              <a:graphicFrameLocks xmlns:a="http://schemas.openxmlformats.org/drawingml/2006/main" noChangeAspect="1"/>
+            </wp:cNvGraphicFramePr>
+            <a:graphic xmlns:a="http://schemas.openxmlformats.org/drawingml/2006/main">
+              <a:graphicData uri="http://schemas.openxmlformats.org/drawingml/2006/picture">
+                <pic:pic xmlns:pic="http://schemas.openxmlformats.org/drawingml/2006/picture">
+                  <pic:nvPicPr>
+                    <pic:cNvPr id="1765258631" name=""/>
+                    <pic:cNvPicPr/>
+                  </pic:nvPicPr>
+                  <pic:blipFill>
+                    <a:blip r:embed="rId24"/>
+                    <a:stretch>
+                      <a:fillRect/>
+                    </a:stretch>
+                  </pic:blipFill>
+                  <pic:spPr>
+                    <a:xfrm>
+                      <a:off x="0" y="0"/>
+                      <a:ext cx="5760720" cy="1134110"/>
+                    </a:xfrm>
+                    <a:prstGeom prst="rect">
+                      <a:avLst/>
+                    </a:prstGeom>
+                  </pic:spPr>
+                </pic:pic>
+              </a:graphicData>
+            </a:graphic>
+          </wp:inline>
+        </w:drawing>
+      </w:r>
+    </w:p>
+    <w:p/>
+    <w:p>
+      <w:pPr>
+        <w:pStyle w:val="Heading2"/>
+      </w:pPr>
+      <w:r>
+        <w:t xml:space="preserve">T - </w:t>
+      </w:r>
+      <w:r>
+        <w:t xml:space="preserve">Fournissez l’adresse du propriétaire du </w:t>
+      </w:r>
+      <w:proofErr w:type="spellStart"/>
+      <w:r>
+        <w:t>contract</w:t>
+      </w:r>
+      <w:proofErr w:type="spellEnd"/>
+    </w:p>
+    <w:p>
+      <w:r>
+        <w:t xml:space="preserve">Adresse = </w:t>
+      </w:r>
+      <w:r>
+        <w:t>0xDdfFa5359EA1B64369F4F4C842b9ee84C5f53dc2</w:t>
+      </w:r>
+    </w:p>
+    <w:p>
+      <w:r>
+        <w:rPr>
+          <w:noProof/>
+        </w:rPr>
+        <w:drawing>
+          <wp:inline distT="0" distB="0" distL="0" distR="0" wp14:anchorId="521AAC39" wp14:editId="58FCB2D4">
+            <wp:extent cx="5760720" cy="2706370"/>
+            <wp:effectExtent l="0" t="0" r="0" b="0"/>
+            <wp:docPr id="1116562232" name="Picture 1" descr="A screenshot of a computer&#10;&#10;AI-generated content may be incorrect."/>
+            <wp:cNvGraphicFramePr>
+              <a:graphicFrameLocks xmlns:a="http://schemas.openxmlformats.org/drawingml/2006/main" noChangeAspect="1"/>
+            </wp:cNvGraphicFramePr>
+            <a:graphic xmlns:a="http://schemas.openxmlformats.org/drawingml/2006/main">
+              <a:graphicData uri="http://schemas.openxmlformats.org/drawingml/2006/picture">
+                <pic:pic xmlns:pic="http://schemas.openxmlformats.org/drawingml/2006/picture">
+                  <pic:nvPicPr>
+                    <pic:cNvPr id="1116562232" name="Picture 1" descr="A screenshot of a computer&#10;&#10;AI-generated content may be incorrect."/>
+                    <pic:cNvPicPr/>
+                  </pic:nvPicPr>
+                  <pic:blipFill>
+                    <a:blip r:embed="rId25"/>
+                    <a:stretch>
+                      <a:fillRect/>
+                    </a:stretch>
+                  </pic:blipFill>
+                  <pic:spPr>
+                    <a:xfrm>
+                      <a:off x="0" y="0"/>
+                      <a:ext cx="5760720" cy="2706370"/>
+                    </a:xfrm>
+                    <a:prstGeom prst="rect">
+                      <a:avLst/>
+                    </a:prstGeom>
+                  </pic:spPr>
+                </pic:pic>
+              </a:graphicData>
+            </a:graphic>
+          </wp:inline>
+        </w:drawing>
+      </w:r>
+    </w:p>
+    <w:p>
+      <w:pPr>
+        <w:pStyle w:val="Heading2"/>
+      </w:pPr>
+      <w:r>
+        <w:t>U -</w:t>
+      </w:r>
+      <w:r>
+        <w:t xml:space="preserve"> Réaliser le premier vote pour l’un des candidats à travers Remix et fournissez le détail de la transaction</w:t>
+      </w:r>
+    </w:p>
+    <w:p>
+      <w:r>
+        <w:rPr>
+          <w:noProof/>
+        </w:rPr>
+        <w:drawing>
+          <wp:inline distT="0" distB="0" distL="0" distR="0" wp14:anchorId="59B82DE7" wp14:editId="459E901C">
+            <wp:extent cx="5760720" cy="2161540"/>
+            <wp:effectExtent l="0" t="0" r="0" b="0"/>
+            <wp:docPr id="1826157625" name="Picture 1" descr="A screenshot of a computer&#10;&#10;AI-generated content may be incorrect."/>
+            <wp:cNvGraphicFramePr>
+              <a:graphicFrameLocks xmlns:a="http://schemas.openxmlformats.org/drawingml/2006/main" noChangeAspect="1"/>
+            </wp:cNvGraphicFramePr>
+            <a:graphic xmlns:a="http://schemas.openxmlformats.org/drawingml/2006/main">
+              <a:graphicData uri="http://schemas.openxmlformats.org/drawingml/2006/picture">
+                <pic:pic xmlns:pic="http://schemas.openxmlformats.org/drawingml/2006/picture">
+                  <pic:nvPicPr>
+                    <pic:cNvPr id="1826157625" name="Picture 1" descr="A screenshot of a computer&#10;&#10;AI-generated content may be incorrect."/>
+                    <pic:cNvPicPr/>
+                  </pic:nvPicPr>
+                  <pic:blipFill>
+                    <a:blip r:embed="rId26"/>
+                    <a:stretch>
+                      <a:fillRect/>
+                    </a:stretch>
+                  </pic:blipFill>
+                  <pic:spPr>
+                    <a:xfrm>
+                      <a:off x="0" y="0"/>
+                      <a:ext cx="5760720" cy="2161540"/>
+                    </a:xfrm>
+                    <a:prstGeom prst="rect">
+                      <a:avLst/>
+                    </a:prstGeom>
+                  </pic:spPr>
+                </pic:pic>
+              </a:graphicData>
+            </a:graphic>
+          </wp:inline>
+        </w:drawing>
+      </w:r>
+    </w:p>
+    <w:p>
+      <w:r>
+        <w:rPr>
+          <w:noProof/>
+        </w:rPr>
+        <w:lastRenderedPageBreak/>
+        <w:drawing>
+          <wp:inline distT="0" distB="0" distL="0" distR="0" wp14:anchorId="611C49EE" wp14:editId="1F8E2818">
+            <wp:extent cx="5760720" cy="4201795"/>
+            <wp:effectExtent l="0" t="0" r="0" b="8255"/>
+            <wp:docPr id="1068376538" name="Picture 1" descr="A screenshot of a computer&#10;&#10;AI-generated content may be incorrect."/>
+            <wp:cNvGraphicFramePr>
+              <a:graphicFrameLocks xmlns:a="http://schemas.openxmlformats.org/drawingml/2006/main" noChangeAspect="1"/>
+            </wp:cNvGraphicFramePr>
+            <a:graphic xmlns:a="http://schemas.openxmlformats.org/drawingml/2006/main">
+              <a:graphicData uri="http://schemas.openxmlformats.org/drawingml/2006/picture">
+                <pic:pic xmlns:pic="http://schemas.openxmlformats.org/drawingml/2006/picture">
+                  <pic:nvPicPr>
+                    <pic:cNvPr id="1068376538" name="Picture 1" descr="A screenshot of a computer&#10;&#10;AI-generated content may be incorrect."/>
+                    <pic:cNvPicPr/>
+                  </pic:nvPicPr>
+                  <pic:blipFill>
+                    <a:blip r:embed="rId27"/>
+                    <a:stretch>
+                      <a:fillRect/>
+                    </a:stretch>
+                  </pic:blipFill>
+                  <pic:spPr>
+                    <a:xfrm>
+                      <a:off x="0" y="0"/>
+                      <a:ext cx="5760720" cy="4201795"/>
+                    </a:xfrm>
+                    <a:prstGeom prst="rect">
+                      <a:avLst/>
+                    </a:prstGeom>
+                  </pic:spPr>
+                </pic:pic>
+              </a:graphicData>
+            </a:graphic>
+          </wp:inline>
+        </w:drawing>
+      </w:r>
+    </w:p>
+    <w:p/>
+    <w:p>
+      <w:pPr>
+        <w:pStyle w:val="Heading2"/>
+      </w:pPr>
+      <w:r>
+        <w:t xml:space="preserve">V - </w:t>
+      </w:r>
+      <w:r>
+        <w:t>Vérifier que votre vote a été prise en compte en fournissant la donnée du nombre de vote pour votre candidat.</w:t>
+      </w:r>
+    </w:p>
+    <w:p>
+      <w:pPr>
+        <w:rPr>
+          <w:lang w:eastAsia="fr-FR"/>
+        </w:rPr>
+      </w:pPr>
+    </w:p>
+    <w:p>
+      <w:pPr>
+        <w:rPr>
+          <w:rFonts w:eastAsiaTheme="majorEastAsia" w:cstheme="majorBidi"/>
+          <w:b/>
+          <w:bCs/>
+          <w:sz w:val="24"/>
+          <w:szCs w:val="24"/>
+          <w:lang w:val="en-US"/>
+        </w:rPr>
+      </w:pPr>
+      <w:r>
+        <w:rPr>
+          <w:noProof/>
+          <w:lang w:val="en-US" w:eastAsia="fr-FR"/>
+        </w:rPr>
+        <w:drawing>
+          <wp:inline distT="0" distB="0" distL="0" distR="0" wp14:anchorId="70FA628E" wp14:editId="45BBF10A">
+            <wp:extent cx="5760720" cy="1832610"/>
+            <wp:effectExtent l="0" t="0" r="0" b="0"/>
+            <wp:docPr id="147223307" name="Picture 1" descr="A computer screen shot of a computer&#10;&#10;AI-generated content may be incorrect."/>
+            <wp:cNvGraphicFramePr>
+              <a:graphicFrameLocks xmlns:a="http://schemas.openxmlformats.org/drawingml/2006/main" noChangeAspect="1"/>
+            </wp:cNvGraphicFramePr>
+            <a:graphic xmlns:a="http://schemas.openxmlformats.org/drawingml/2006/main">
+              <a:graphicData uri="http://schemas.openxmlformats.org/drawingml/2006/picture">
+                <pic:pic xmlns:pic="http://schemas.openxmlformats.org/drawingml/2006/picture">
+                  <pic:nvPicPr>
+                    <pic:cNvPr id="147223307" name="Picture 1" descr="A computer screen shot of a computer&#10;&#10;AI-generated content may be incorrect."/>
+                    <pic:cNvPicPr/>
+                  </pic:nvPicPr>
+                  <pic:blipFill>
+                    <a:blip r:embed="rId28"/>
+                    <a:stretch>
+                      <a:fillRect/>
+                    </a:stretch>
+                  </pic:blipFill>
+                  <pic:spPr>
+                    <a:xfrm>
+                      <a:off x="0" y="0"/>
+                      <a:ext cx="5760720" cy="1832610"/>
+                    </a:xfrm>
+                    <a:prstGeom prst="rect">
+                      <a:avLst/>
+                    </a:prstGeom>
+                  </pic:spPr>
+                </pic:pic>
+              </a:graphicData>
+            </a:graphic>
+          </wp:inline>
+        </w:drawing>
+      </w:r>
+      <w:r>
+        <w:rPr>
+          <w:lang w:val="en-US" w:eastAsia="fr-FR"/>
+        </w:rPr>
+        <w:br/>
+      </w:r>
+      <w:r>
+        <w:rPr>
+          <w:b/>
+          <w:bCs/>
+          <w:sz w:val="24"/>
+          <w:szCs w:val="24"/>
+          <w:lang w:val="en-US" w:eastAsia="fr-FR"/>
+        </w:rPr>
+        <w:t xml:space="preserve">{ "0": "uint256: id 1", </w:t>
+      </w:r>
+    </w:p>
+    <w:p>
+      <w:pPr>
+        <w:rPr>
+          <w:rFonts w:eastAsia="Times New Roman" w:cs="Courier New"/>
+          <w:b/>
+          <w:bCs/>
+          <w:kern w:val="0"/>
+          <w:sz w:val="24"/>
+          <w:szCs w:val="24"/>
+          <w:lang w:val="en-US" w:eastAsia="fr-FR"/>
+          <w14:ligatures w14:val="none"/>
+        </w:rPr>
+      </w:pPr>
+      <w:r>
+        <w:rPr>
+          <w:rFonts w:eastAsia="Times New Roman" w:cs="Courier New"/>
+          <w:b/>
+          <w:bCs/>
+          <w:kern w:val="0"/>
+          <w:sz w:val="24"/>
+          <w:szCs w:val="24"/>
+          <w:lang w:val="en-US" w:eastAsia="fr-FR"/>
+          <w14:ligatures w14:val="none"/>
+        </w:rPr>
+        <w:t xml:space="preserve">"1": "string: name Pagezy", </w:t>
+      </w:r>
+    </w:p>
+    <w:p>
+      <w:pPr>
+        <w:rPr>
+          <w:rFonts w:eastAsia="Times New Roman" w:cs="Courier New"/>
+          <w:b/>
+          <w:bCs/>
+          <w:kern w:val="0"/>
+          <w:sz w:val="24"/>
+          <w:szCs w:val="24"/>
+          <w:lang w:val="en-US" w:eastAsia="fr-FR"/>
+          <w14:ligatures w14:val="none"/>
+        </w:rPr>
+      </w:pPr>
+      <w:r>
+        <w:rPr>
+          <w:rFonts w:eastAsia="Times New Roman" w:cs="Courier New"/>
+          <w:b/>
+          <w:bCs/>
+          <w:kern w:val="0"/>
+          <w:sz w:val="24"/>
+          <w:szCs w:val="24"/>
+          <w:lang w:val="en-US" w:eastAsia="fr-FR"/>
+          <w14:ligatures w14:val="none"/>
+        </w:rPr>
+        <w:t xml:space="preserve">"2": "uint256: </w:t>
+      </w:r>
+      <w:proofErr w:type="spellStart"/>
+      <w:r>
+        <w:rPr>
+          <w:rFonts w:eastAsia="Times New Roman" w:cs="Courier New"/>
+          <w:b/>
+          <w:bCs/>
+          <w:kern w:val="0"/>
+          <w:sz w:val="24"/>
+          <w:szCs w:val="24"/>
+          <w:lang w:val="en-US" w:eastAsia="fr-FR"/>
+          <w14:ligatures w14:val="none"/>
+        </w:rPr>
+        <w:t>voteCount</w:t>
+      </w:r>
+      <w:proofErr w:type="spellEnd"/>
+      <w:r>
+        <w:rPr>
+          <w:rFonts w:eastAsia="Times New Roman" w:cs="Courier New"/>
+          <w:b/>
+          <w:bCs/>
+          <w:kern w:val="0"/>
+          <w:sz w:val="24"/>
+          <w:szCs w:val="24"/>
+          <w:lang w:val="en-US" w:eastAsia="fr-FR"/>
+          <w14:ligatures w14:val="none"/>
+        </w:rPr>
+        <w:t xml:space="preserve"> 1" }</w:t>
+      </w:r>
+    </w:p>
+    <w:p>
+      <w:pPr>
+        <w:pStyle w:val="Heading2"/>
+        <w:rPr>
+          <w:rFonts w:eastAsia="Times New Roman"/>
+          <w:lang w:eastAsia="fr-FR"/>
+        </w:rPr>
+      </w:pPr>
+      <w:r>
+        <w:rPr>
+          <w:rFonts w:eastAsia="Times New Roman"/>
+          <w:lang w:eastAsia="fr-FR"/>
+        </w:rPr>
+        <w:lastRenderedPageBreak/>
+        <w:t>W - Demander à votre camarade proche de vous d’</w:t>
+      </w:r>
+      <w:proofErr w:type="spellStart"/>
+      <w:r>
+        <w:rPr>
+          <w:rFonts w:eastAsia="Times New Roman"/>
+          <w:lang w:eastAsia="fr-FR"/>
+        </w:rPr>
+        <w:t>intéragir</w:t>
+      </w:r>
+      <w:proofErr w:type="spellEnd"/>
+      <w:r>
+        <w:rPr>
+          <w:rFonts w:eastAsia="Times New Roman"/>
+          <w:lang w:eastAsia="fr-FR"/>
+        </w:rPr>
+        <w:t xml:space="preserve"> avec votre contrat et de voter pour l’un des deux candidats en lui fournissant l’adresse publique de votre smart </w:t>
+      </w:r>
+      <w:proofErr w:type="spellStart"/>
+      <w:r>
+        <w:rPr>
+          <w:rFonts w:eastAsia="Times New Roman"/>
+          <w:lang w:eastAsia="fr-FR"/>
+        </w:rPr>
+        <w:t>contract</w:t>
+      </w:r>
+      <w:proofErr w:type="spellEnd"/>
+    </w:p>
+    <w:p>
+      <w:pPr>
+        <w:rPr>
+          <w:lang w:eastAsia="fr-FR"/>
+        </w:rPr>
+      </w:pPr>
+      <w:r>
+        <w:rPr>
+          <w:noProof/>
+          <w:lang w:eastAsia="fr-FR"/>
+        </w:rPr>
+        <w:drawing>
+          <wp:inline distT="0" distB="0" distL="0" distR="0" wp14:anchorId="0B6B4180" wp14:editId="45B33284">
+            <wp:extent cx="6345523" cy="1082040"/>
+            <wp:effectExtent l="0" t="0" r="0" b="3810"/>
+            <wp:docPr id="738140002" name="Picture 1" descr="A blue square with white text&#10;&#10;AI-generated content may be incorrect."/>
+            <wp:cNvGraphicFramePr>
+              <a:graphicFrameLocks xmlns:a="http://schemas.openxmlformats.org/drawingml/2006/main" noChangeAspect="1"/>
+            </wp:cNvGraphicFramePr>
+            <a:graphic xmlns:a="http://schemas.openxmlformats.org/drawingml/2006/main">
+              <a:graphicData uri="http://schemas.openxmlformats.org/drawingml/2006/picture">
+                <pic:pic xmlns:pic="http://schemas.openxmlformats.org/drawingml/2006/picture">
+                  <pic:nvPicPr>
+                    <pic:cNvPr id="738140002" name="Picture 1" descr="A blue square with white text&#10;&#10;AI-generated content may be incorrect."/>
+                    <pic:cNvPicPr/>
+                  </pic:nvPicPr>
+                  <pic:blipFill>
+                    <a:blip r:embed="rId29"/>
+                    <a:stretch>
+                      <a:fillRect/>
+                    </a:stretch>
+                  </pic:blipFill>
+                  <pic:spPr>
+                    <a:xfrm>
+                      <a:off x="0" y="0"/>
+                      <a:ext cx="6350055" cy="1082813"/>
+                    </a:xfrm>
+                    <a:prstGeom prst="rect">
+                      <a:avLst/>
+                    </a:prstGeom>
+                  </pic:spPr>
+                </pic:pic>
+              </a:graphicData>
+            </a:graphic>
+          </wp:inline>
+        </w:drawing>
+      </w:r>
+    </w:p>
+    <w:p>
+      <w:pPr>
+        <w:rPr>
+          <w:lang w:eastAsia="fr-FR"/>
+        </w:rPr>
+      </w:pPr>
+    </w:p>
+    <w:p>
+      <w:pPr>
+        <w:pStyle w:val="Heading2"/>
+      </w:pPr>
+      <w:r>
+        <w:t>X</w:t>
+      </w:r>
+      <w:r>
+        <w:t xml:space="preserve"> -</w:t>
+      </w:r>
+      <w:r>
+        <w:t xml:space="preserve"> Réaliser ensuite le transfert de la propriété à votre camarade en lui demandant son adresse publique.</w:t>
+      </w:r>
+    </w:p>
+    <w:p>
+      <w:r>
+        <w:rPr>
+          <w:noProof/>
+        </w:rPr>
+        <w:drawing>
+          <wp:inline distT="0" distB="0" distL="0" distR="0" wp14:anchorId="59E48255" wp14:editId="0DBB58F2">
+            <wp:extent cx="5760720" cy="3918585"/>
+            <wp:effectExtent l="0" t="0" r="0" b="5715"/>
+            <wp:docPr id="176427395" name="Picture 1" descr="A screenshot of a computer&#10;&#10;AI-generated content may be incorrect."/>
+            <wp:cNvGraphicFramePr>
+              <a:graphicFrameLocks xmlns:a="http://schemas.openxmlformats.org/drawingml/2006/main" noChangeAspect="1"/>
+            </wp:cNvGraphicFramePr>
+            <a:graphic xmlns:a="http://schemas.openxmlformats.org/drawingml/2006/main">
+              <a:graphicData uri="http://schemas.openxmlformats.org/drawingml/2006/picture">
+                <pic:pic xmlns:pic="http://schemas.openxmlformats.org/drawingml/2006/picture">
+                  <pic:nvPicPr>
+                    <pic:cNvPr id="176427395" name="Picture 1" descr="A screenshot of a computer&#10;&#10;AI-generated content may be incorrect."/>
+                    <pic:cNvPicPr/>
+                  </pic:nvPicPr>
+                  <pic:blipFill>
+                    <a:blip r:embed="rId30"/>
+                    <a:stretch>
+                      <a:fillRect/>
+                    </a:stretch>
+                  </pic:blipFill>
+                  <pic:spPr>
+                    <a:xfrm>
+                      <a:off x="0" y="0"/>
+                      <a:ext cx="5760720" cy="3918585"/>
+                    </a:xfrm>
+                    <a:prstGeom prst="rect">
+                      <a:avLst/>
+                    </a:prstGeom>
+                  </pic:spPr>
+                </pic:pic>
+              </a:graphicData>
+            </a:graphic>
+          </wp:inline>
+        </w:drawing>
+      </w:r>
+    </w:p>
+    <w:p>
+      <w:pPr>
+        <w:pStyle w:val="Heading2"/>
+      </w:pPr>
+      <w:r>
+        <w:t xml:space="preserve">Y - </w:t>
+      </w:r>
+      <w:r>
+        <w:t>A votre avis comment pourrions-nous sécuris</w:t>
+      </w:r>
+      <w:r>
+        <w:t>er</w:t>
+      </w:r>
+      <w:r>
+        <w:t xml:space="preserve"> l’appel de la fonction </w:t>
+      </w:r>
+      <w:proofErr w:type="spellStart"/>
+      <w:r>
+        <w:t>addCandidate</w:t>
+      </w:r>
+      <w:proofErr w:type="spellEnd"/>
+      <w:r>
+        <w:t xml:space="preserve"> afin que vous soyez le seul à pouvoir gérer les candidats ?</w:t>
+      </w:r>
+    </w:p>
+    <w:p>
+      <w:r>
+        <w:t>L’</w:t>
+      </w:r>
+      <w:proofErr w:type="spellStart"/>
+      <w:r>
+        <w:t>addCanditate</w:t>
+      </w:r>
+      <w:proofErr w:type="spellEnd"/>
+      <w:r>
+        <w:t xml:space="preserve">() </w:t>
+      </w:r>
+      <w:proofErr w:type="spellStart"/>
+      <w:r>
+        <w:t>vérfie</w:t>
+      </w:r>
+      <w:proofErr w:type="spellEnd"/>
+      <w:r>
+        <w:t xml:space="preserve"> avant d’exécuter l’ajout que la personne qui appelle la fonction soit le </w:t>
+      </w:r>
+      <w:proofErr w:type="spellStart"/>
+      <w:r>
+        <w:t>owner</w:t>
+      </w:r>
+      <w:proofErr w:type="spellEnd"/>
+      <w:r>
+        <w:t>. Pour sécuriser, nous pourrions vérifier que la personne qui appelle la fonction est bien moi en comparant la clef publique de l’émetteur avec une valeur statique dans le code.</w:t>
+      </w:r>
+    </w:p>
+    <w:p/>
+    <w:p>
+      <w:pPr>
+        <w:pStyle w:val="Heading2"/>
+      </w:pPr>
+      <w:r>
+        <w:lastRenderedPageBreak/>
+        <w:t>Z -</w:t>
+      </w:r>
+      <w:r>
+        <w:t xml:space="preserve"> Modifier le code afin de faire en sorte que vous soyez uniquement le seul à pouvoir ajouter un nouveau candidat.</w:t>
+      </w:r>
+    </w:p>
+    <w:p>
+      <w:r>
+        <w:t>Après modification du code on peut compiler puis redéployer le contrat.</w:t>
+      </w:r>
+    </w:p>
+    <w:p/>
+    <w:p>
+      <w:r>
+        <w:t xml:space="preserve">Adresse du contrat : </w:t>
+      </w:r>
+      <w:r>
+        <w:t>0x02000747861F288EF35090B11a6D260d5C3C0476</w:t>
+      </w:r>
+    </w:p>
+    <w:p>
+      <w:r>
+        <w:br/>
+        <w:t>Ensuite je suis en mesure d’ajouter une clef publique à whitelist, pour l’exemple j’ai mis la clef publique de mon camarade :</w:t>
+      </w:r>
+    </w:p>
+    <w:p>
+      <w:r>
+        <w:rPr>
+          <w:noProof/>
+        </w:rPr>
+        <w:drawing>
+          <wp:inline distT="0" distB="0" distL="0" distR="0" wp14:anchorId="49DEC3C8" wp14:editId="48FA3053">
+            <wp:extent cx="2872989" cy="5342083"/>
+            <wp:effectExtent l="0" t="0" r="3810" b="0"/>
+            <wp:docPr id="60749970" name="Picture 1" descr="A screenshot of a computer&#10;&#10;AI-generated content may be incorrect."/>
+            <wp:cNvGraphicFramePr>
+              <a:graphicFrameLocks xmlns:a="http://schemas.openxmlformats.org/drawingml/2006/main" noChangeAspect="1"/>
+            </wp:cNvGraphicFramePr>
+            <a:graphic xmlns:a="http://schemas.openxmlformats.org/drawingml/2006/main">
+              <a:graphicData uri="http://schemas.openxmlformats.org/drawingml/2006/picture">
+                <pic:pic xmlns:pic="http://schemas.openxmlformats.org/drawingml/2006/picture">
+                  <pic:nvPicPr>
+                    <pic:cNvPr id="60749970" name="Picture 1" descr="A screenshot of a computer&#10;&#10;AI-generated content may be incorrect."/>
+                    <pic:cNvPicPr/>
+                  </pic:nvPicPr>
+                  <pic:blipFill>
+                    <a:blip r:embed="rId31"/>
+                    <a:stretch>
+                      <a:fillRect/>
+                    </a:stretch>
+                  </pic:blipFill>
+                  <pic:spPr>
+                    <a:xfrm>
+                      <a:off x="0" y="0"/>
+                      <a:ext cx="2872989" cy="5342083"/>
+                    </a:xfrm>
+                    <a:prstGeom prst="rect">
+                      <a:avLst/>
+                    </a:prstGeom>
+                  </pic:spPr>
+                </pic:pic>
+              </a:graphicData>
+            </a:graphic>
+          </wp:inline>
+        </w:drawing>
+      </w:r>
+    </w:p>
+    <w:p/>
     <w:sectPr>
       <w:pgSz w:w="11906" w:h="16838"/>
       <w:pgMar w:top="1417" w:right="1417" w:bottom="1417" w:left="1417" w:header="720" w:footer="720" w:gutter="0"/>
@@ -738,6 +2482,119 @@
 <file path=word/numbering.xml><?xml version="1.0" encoding="utf-8"?>
 <w:numbering xmlns:wpc="http://schemas.microsoft.com/office/word/2010/wordprocessingCanvas" xmlns:cx="http://schemas.microsoft.com/office/drawing/2014/chartex" xmlns:cx1="http://schemas.microsoft.com/office/drawing/2015/9/8/chartex" xmlns:cx2="http://schemas.microsoft.com/office/drawing/2015/10/21/chartex" xmlns:cx3="http://schemas.microsoft.com/office/drawing/2016/5/9/chartex" xmlns:cx4="http://schemas.microsoft.com/office/drawing/2016/5/10/chartex" xmlns:cx5="http://schemas.microsoft.com/office/drawing/2016/5/11/chartex" xmlns:cx6="http://schemas.microsoft.com/office/drawing/2016/5/12/chartex" xmlns:cx7="http://schemas.microsoft.com/office/drawing/2016/5/13/chartex" xmlns:cx8="http://schemas.microsoft.com/office/drawing/2016/5/14/chartex" xmlns:mc="http://schemas.openxmlformats.org/markup-compatibility/2006" xmlns:aink="http://schemas.microsoft.com/office/drawing/2016/ink" xmlns:am3d="http://schemas.microsoft.com/office/drawing/2017/model3d" xmlns:o="urn:schemas-microsoft-com:office:office" xmlns:oel="http://schemas.microsoft.com/office/2019/extlst" xmlns:r="http://schemas.openxmlformats.org/officeDocument/2006/relationships" xmlns:m="http://schemas.openxmlformats.org/officeDocument/2006/math" xmlns:v="urn:schemas-microsoft-com:vml" xmlns:wp14="http://schemas.microsoft.com/office/word/2010/wordprocessingDrawing" xmlns:wp="http://schemas.openxmlformats.org/drawingml/2006/wordprocessingDrawing" xmlns:w10="urn:schemas-microsoft-com:office:word" xmlns:w="http://schemas.openxmlformats.org/wordprocessingml/2006/main" xmlns:w14="http://schemas.microsoft.com/office/word/2010/wordml" xmlns:w15="http://schemas.microsoft.com/office/word/2012/wordml" xmlns:w16cex="http://schemas.microsoft.com/office/word/2018/wordml/cex" xmlns:w16cid="http://schemas.microsoft.com/office/word/2016/wordml/cid" xmlns:w16="http://schemas.microsoft.com/office/word/2018/wordml" xmlns:w16du="http://schemas.microsoft.com/office/word/2023/wordml/word16du" xmlns:w16sdtdh="http://schemas.microsoft.com/office/word/2020/wordml/sdtdatahash" xmlns:w16sdtfl="http://schemas.microsoft.com/office/word/2024/wordml/sdtformatlock" xmlns:w16se="http://schemas.microsoft.com/office/word/2015/wordml/symex" xmlns:wpg="http://schemas.microsoft.com/office/word/2010/wordprocessingGroup" xmlns:wpi="http://schemas.microsoft.com/office/word/2010/wordprocessingInk" xmlns:wne="http://schemas.microsoft.com/office/word/2006/wordml" xmlns:wps="http://schemas.microsoft.com/office/word/2010/wordprocessingShape" mc:Ignorable="w14 w15 w16se w16cid w16 w16cex w16sdtdh w16sdtfl w16du wp14">
   <w:abstractNum w:abstractNumId="0" w15:restartNumberingAfterBreak="0">
+    <w:nsid w:val="6D7B66D5"/>
+    <w:multiLevelType w:val="hybridMultilevel"/>
+    <w:tmpl w:val="5D92238A"/>
+    <w:lvl w:ilvl="0" w:tplc="4D6804C6">
+      <w:start w:val="13"/>
+      <w:numFmt w:val="bullet"/>
+      <w:lvlText w:val="-"/>
+      <w:lvlJc w:val="left"/>
+      <w:pPr>
+        <w:ind w:left="720" w:hanging="360"/>
+      </w:pPr>
+      <w:rPr>
+        <w:rFonts w:ascii="Aptos" w:eastAsiaTheme="minorHAnsi" w:hAnsi="Aptos" w:cstheme="minorBidi" w:hint="default"/>
+      </w:rPr>
+    </w:lvl>
+    <w:lvl w:ilvl="1" w:tplc="040C0003" w:tentative="1">
+      <w:start w:val="1"/>
+      <w:numFmt w:val="bullet"/>
+      <w:lvlText w:val="o"/>
+      <w:lvlJc w:val="left"/>
+      <w:pPr>
+        <w:ind w:left="1440" w:hanging="360"/>
+      </w:pPr>
+      <w:rPr>
+        <w:rFonts w:ascii="Courier New" w:hAnsi="Courier New" w:cs="Courier New" w:hint="default"/>
+      </w:rPr>
+    </w:lvl>
+    <w:lvl w:ilvl="2" w:tplc="040C0005" w:tentative="1">
+      <w:start w:val="1"/>
+      <w:numFmt w:val="bullet"/>
+      <w:lvlText w:val=""/>
+      <w:lvlJc w:val="left"/>
+      <w:pPr>
+        <w:ind w:left="2160" w:hanging="360"/>
+      </w:pPr>
+      <w:rPr>
+        <w:rFonts w:ascii="Wingdings" w:hAnsi="Wingdings" w:hint="default"/>
+      </w:rPr>
+    </w:lvl>
+    <w:lvl w:ilvl="3" w:tplc="040C0001" w:tentative="1">
+      <w:start w:val="1"/>
+      <w:numFmt w:val="bullet"/>
+      <w:lvlText w:val=""/>
+      <w:lvlJc w:val="left"/>
+      <w:pPr>
+        <w:ind w:left="2880" w:hanging="360"/>
+      </w:pPr>
+      <w:rPr>
+        <w:rFonts w:ascii="Symbol" w:hAnsi="Symbol" w:hint="default"/>
+      </w:rPr>
+    </w:lvl>
+    <w:lvl w:ilvl="4" w:tplc="040C0003" w:tentative="1">
+      <w:start w:val="1"/>
+      <w:numFmt w:val="bullet"/>
+      <w:lvlText w:val="o"/>
+      <w:lvlJc w:val="left"/>
+      <w:pPr>
+        <w:ind w:left="3600" w:hanging="360"/>
+      </w:pPr>
+      <w:rPr>
+        <w:rFonts w:ascii="Courier New" w:hAnsi="Courier New" w:cs="Courier New" w:hint="default"/>
+      </w:rPr>
+    </w:lvl>
+    <w:lvl w:ilvl="5" w:tplc="040C0005" w:tentative="1">
+      <w:start w:val="1"/>
+      <w:numFmt w:val="bullet"/>
+      <w:lvlText w:val=""/>
+      <w:lvlJc w:val="left"/>
+      <w:pPr>
+        <w:ind w:left="4320" w:hanging="360"/>
+      </w:pPr>
+      <w:rPr>
+        <w:rFonts w:ascii="Wingdings" w:hAnsi="Wingdings" w:hint="default"/>
+      </w:rPr>
+    </w:lvl>
+    <w:lvl w:ilvl="6" w:tplc="040C0001" w:tentative="1">
+      <w:start w:val="1"/>
+      <w:numFmt w:val="bullet"/>
+      <w:lvlText w:val=""/>
+      <w:lvlJc w:val="left"/>
+      <w:pPr>
+        <w:ind w:left="5040" w:hanging="360"/>
+      </w:pPr>
+      <w:rPr>
+        <w:rFonts w:ascii="Symbol" w:hAnsi="Symbol" w:hint="default"/>
+      </w:rPr>
+    </w:lvl>
+    <w:lvl w:ilvl="7" w:tplc="040C0003" w:tentative="1">
+      <w:start w:val="1"/>
+      <w:numFmt w:val="bullet"/>
+      <w:lvlText w:val="o"/>
+      <w:lvlJc w:val="left"/>
+      <w:pPr>
+        <w:ind w:left="5760" w:hanging="360"/>
+      </w:pPr>
+      <w:rPr>
+        <w:rFonts w:ascii="Courier New" w:hAnsi="Courier New" w:cs="Courier New" w:hint="default"/>
+      </w:rPr>
+    </w:lvl>
+    <w:lvl w:ilvl="8" w:tplc="040C0005" w:tentative="1">
+      <w:start w:val="1"/>
+      <w:numFmt w:val="bullet"/>
+      <w:lvlText w:val=""/>
+      <w:lvlJc w:val="left"/>
+      <w:pPr>
+        <w:ind w:left="6480" w:hanging="360"/>
+      </w:pPr>
+      <w:rPr>
+        <w:rFonts w:ascii="Wingdings" w:hAnsi="Wingdings" w:hint="default"/>
+      </w:rPr>
+    </w:lvl>
+  </w:abstractNum>
+  <w:abstractNum w:abstractNumId="1" w15:restartNumberingAfterBreak="0">
     <w:nsid w:val="777341A0"/>
     <w:multiLevelType w:val="hybridMultilevel"/>
     <w:tmpl w:val="BF00D61A"/>
@@ -851,6 +2708,9 @@
     </w:lvl>
   </w:abstractNum>
   <w:num w:numId="1" w16cid:durableId="1431855843">
+    <w:abstractNumId w:val="1"/>
+  </w:num>
+  <w:num w:numId="2" w16cid:durableId="567153699">
     <w:abstractNumId w:val="0"/>
   </w:num>
 </w:numbering>
@@ -1789,6 +3649,15 @@
       </w:tblBorders>
     </w:tblPr>
   </w:style>
+  <w:style w:type="paragraph" w:styleId="NoSpacing">
+    <w:name w:val="No Spacing"/>
+    <w:uiPriority w:val="1"/>
+    <w:qFormat/>
+    <w:rsid w:val="00464893"/>
+    <w:pPr>
+      <w:spacing w:after="0" w:line="240" w:lineRule="auto"/>
+    </w:pPr>
+  </w:style>
 </w:styles>
 </file>
 
@@ -2085,4 +3954,16 @@
     </a:ext>
   </a:extLst>
 </a:theme>
+</file>
+
+<file path=customXml/item1.xml><?xml version="1.0" encoding="utf-8"?>
+<b:Sources xmlns:b="http://schemas.openxmlformats.org/officeDocument/2006/bibliography" xmlns="http://schemas.openxmlformats.org/officeDocument/2006/bibliography" SelectedStyle="\APASixthEditionOfficeOnline.xsl" StyleName="APA" Version="6"/>
+</file>
+
+<file path=customXml/itemProps1.xml><?xml version="1.0" encoding="utf-8"?>
+<ds:datastoreItem xmlns:ds="http://schemas.openxmlformats.org/officeDocument/2006/customXml" ds:itemID="{BE40955F-F1D4-4ABF-90BA-A3FD72D2B25F}">
+  <ds:schemaRefs>
+    <ds:schemaRef ds:uri="http://schemas.openxmlformats.org/officeDocument/2006/bibliography"/>
+  </ds:schemaRefs>
+</ds:datastoreItem>
 </file>